--- a/Rouge Defense/Self-Organization/General plan.docx
+++ b/Rouge Defense/Self-Organization/General plan.docx
@@ -152,16 +152,8 @@
         <w:rPr>
           <w:highlight w:val="yellow"/>
         </w:rPr>
-        <w:t xml:space="preserve">Make basic </w:t>
+        <w:t>Make basic grid</w:t>
       </w:r>
-      <w:proofErr w:type="gramStart"/>
-      <w:r>
-        <w:rPr>
-          <w:highlight w:val="yellow"/>
-        </w:rPr>
-        <w:t>grid</w:t>
-      </w:r>
-      <w:proofErr w:type="gramEnd"/>
     </w:p>
     <w:p>
       <w:pPr>
@@ -170,15 +162,16 @@
           <w:ilvl w:val="0"/>
           <w:numId w:val="2"/>
         </w:numPr>
+        <w:rPr>
+          <w:highlight w:val="yellow"/>
+        </w:rPr>
       </w:pPr>
       <w:r>
-        <w:t xml:space="preserve">Place a </w:t>
+        <w:rPr>
+          <w:highlight w:val="yellow"/>
+        </w:rPr>
+        <w:t>Place a tower</w:t>
       </w:r>
-      <w:proofErr w:type="gramStart"/>
-      <w:r>
-        <w:t>tower</w:t>
-      </w:r>
-      <w:proofErr w:type="gramEnd"/>
     </w:p>
     <w:p>
       <w:pPr>
@@ -189,13 +182,8 @@
         </w:numPr>
       </w:pPr>
       <w:r>
-        <w:t xml:space="preserve">Enemy that </w:t>
+        <w:t>Enemy that moves</w:t>
       </w:r>
-      <w:proofErr w:type="gramStart"/>
-      <w:r>
-        <w:t>moves</w:t>
-      </w:r>
-      <w:proofErr w:type="gramEnd"/>
     </w:p>
     <w:sectPr>
       <w:pgSz w:w="12240" w:h="15840"/>

--- a/Rouge Defense/Self-Organization/General plan.docx
+++ b/Rouge Defense/Self-Organization/General plan.docx
@@ -180,9 +180,51 @@
           <w:ilvl w:val="0"/>
           <w:numId w:val="2"/>
         </w:numPr>
-      </w:pPr>
-      <w:r>
+        <w:rPr>
+          <w:highlight w:val="yellow"/>
+        </w:rPr>
+      </w:pPr>
+      <w:r>
+        <w:rPr>
+          <w:highlight w:val="yellow"/>
+        </w:rPr>
         <w:t>Enemy that moves</w:t>
+      </w:r>
+    </w:p>
+    <w:p>
+      <w:pPr>
+        <w:pStyle w:val="ListParagraph"/>
+        <w:numPr>
+          <w:ilvl w:val="0"/>
+          <w:numId w:val="2"/>
+        </w:numPr>
+      </w:pPr>
+      <w:r>
+        <w:t>Fix current bugs with enemy</w:t>
+      </w:r>
+    </w:p>
+    <w:p>
+      <w:pPr>
+        <w:pStyle w:val="ListParagraph"/>
+        <w:numPr>
+          <w:ilvl w:val="1"/>
+          <w:numId w:val="2"/>
+        </w:numPr>
+      </w:pPr>
+      <w:r>
+        <w:t>Projectiles go through</w:t>
+      </w:r>
+    </w:p>
+    <w:p>
+      <w:pPr>
+        <w:pStyle w:val="ListParagraph"/>
+        <w:numPr>
+          <w:ilvl w:val="1"/>
+          <w:numId w:val="2"/>
+        </w:numPr>
+      </w:pPr>
+      <w:r>
+        <w:t>Game crashes on death</w:t>
       </w:r>
     </w:p>
     <w:sectPr>
@@ -213,7 +255,7 @@
         <w:rFonts w:ascii="Symbol" w:hAnsi="Symbol" w:hint="default"/>
       </w:rPr>
     </w:lvl>
-    <w:lvl w:ilvl="1" w:tplc="04090003" w:tentative="1">
+    <w:lvl w:ilvl="1" w:tplc="04090003">
       <w:start w:val="1"/>
       <w:numFmt w:val="bullet"/>
       <w:lvlText w:val="o"/>

--- a/Rouge Defense/Self-Organization/General plan.docx
+++ b/Rouge Defense/Self-Organization/General plan.docx
@@ -198,8 +198,14 @@
           <w:ilvl w:val="0"/>
           <w:numId w:val="2"/>
         </w:numPr>
-      </w:pPr>
-      <w:r>
+        <w:rPr>
+          <w:highlight w:val="yellow"/>
+        </w:rPr>
+      </w:pPr>
+      <w:r>
+        <w:rPr>
+          <w:highlight w:val="yellow"/>
+        </w:rPr>
         <w:t>Fix current bugs with enemy</w:t>
       </w:r>
     </w:p>
@@ -210,8 +216,14 @@
           <w:ilvl w:val="1"/>
           <w:numId w:val="2"/>
         </w:numPr>
-      </w:pPr>
-      <w:r>
+        <w:rPr>
+          <w:highlight w:val="yellow"/>
+        </w:rPr>
+      </w:pPr>
+      <w:r>
+        <w:rPr>
+          <w:highlight w:val="yellow"/>
+        </w:rPr>
         <w:t>Projectiles go through</w:t>
       </w:r>
     </w:p>
@@ -222,9 +234,124 @@
           <w:ilvl w:val="1"/>
           <w:numId w:val="2"/>
         </w:numPr>
-      </w:pPr>
-      <w:r>
+        <w:rPr>
+          <w:highlight w:val="yellow"/>
+        </w:rPr>
+      </w:pPr>
+      <w:r>
+        <w:rPr>
+          <w:highlight w:val="yellow"/>
+        </w:rPr>
         <w:t>Game crashes on death</w:t>
+      </w:r>
+    </w:p>
+    <w:p>
+      <w:pPr>
+        <w:pStyle w:val="ListParagraph"/>
+        <w:numPr>
+          <w:ilvl w:val="0"/>
+          <w:numId w:val="2"/>
+        </w:numPr>
+      </w:pPr>
+      <w:r>
+        <w:t>Enemy health bar?</w:t>
+      </w:r>
+    </w:p>
+    <w:p>
+      <w:pPr>
+        <w:pStyle w:val="ListParagraph"/>
+        <w:numPr>
+          <w:ilvl w:val="1"/>
+          <w:numId w:val="2"/>
+        </w:numPr>
+      </w:pPr>
+      <w:r>
+        <w:t>Ideally want enemies to degrade naturally, but may not be possible with online assets, so may want to just have health bars as a compromise</w:t>
+      </w:r>
+    </w:p>
+    <w:p>
+      <w:pPr>
+        <w:pStyle w:val="ListParagraph"/>
+        <w:numPr>
+          <w:ilvl w:val="0"/>
+          <w:numId w:val="2"/>
+        </w:numPr>
+      </w:pPr>
+      <w:r>
+        <w:lastRenderedPageBreak/>
+        <w:t>Resource costs for towers</w:t>
+      </w:r>
+    </w:p>
+    <w:p>
+      <w:pPr>
+        <w:pStyle w:val="ListParagraph"/>
+        <w:numPr>
+          <w:ilvl w:val="0"/>
+          <w:numId w:val="2"/>
+        </w:numPr>
+      </w:pPr>
+      <w:r>
+        <w:t>Generate resources</w:t>
+      </w:r>
+    </w:p>
+    <w:p>
+      <w:pPr>
+        <w:pStyle w:val="ListParagraph"/>
+        <w:numPr>
+          <w:ilvl w:val="0"/>
+          <w:numId w:val="2"/>
+        </w:numPr>
+      </w:pPr>
+      <w:r>
+        <w:t>Implement the other 3 main towers</w:t>
+      </w:r>
+    </w:p>
+    <w:p>
+      <w:pPr>
+        <w:pStyle w:val="ListParagraph"/>
+        <w:numPr>
+          <w:ilvl w:val="1"/>
+          <w:numId w:val="2"/>
+        </w:numPr>
+      </w:pPr>
+      <w:r>
+        <w:t>Resource generator</w:t>
+      </w:r>
+    </w:p>
+    <w:p>
+      <w:pPr>
+        <w:pStyle w:val="ListParagraph"/>
+        <w:numPr>
+          <w:ilvl w:val="1"/>
+          <w:numId w:val="2"/>
+        </w:numPr>
+      </w:pPr>
+      <w:r>
+        <w:t>Wall</w:t>
+      </w:r>
+    </w:p>
+    <w:p>
+      <w:pPr>
+        <w:pStyle w:val="ListParagraph"/>
+        <w:numPr>
+          <w:ilvl w:val="1"/>
+          <w:numId w:val="2"/>
+        </w:numPr>
+      </w:pPr>
+      <w:r>
+        <w:t>Mine</w:t>
+      </w:r>
+    </w:p>
+    <w:p>
+      <w:pPr>
+        <w:pStyle w:val="ListParagraph"/>
+        <w:numPr>
+          <w:ilvl w:val="0"/>
+          <w:numId w:val="2"/>
+        </w:numPr>
+      </w:pPr>
+      <w:r>
+        <w:t>Rename “Test_tower” stuff to basic shooter</w:t>
       </w:r>
     </w:p>
     <w:sectPr>
@@ -267,7 +394,7 @@
         <w:rFonts w:ascii="Courier New" w:hAnsi="Courier New" w:cs="Courier New" w:hint="default"/>
       </w:rPr>
     </w:lvl>
-    <w:lvl w:ilvl="2" w:tplc="04090005" w:tentative="1">
+    <w:lvl w:ilvl="2" w:tplc="04090005">
       <w:start w:val="1"/>
       <w:numFmt w:val="bullet"/>
       <w:lvlText w:val=""/>

--- a/Rouge Defense/Self-Organization/General plan.docx
+++ b/Rouge Defense/Self-Organization/General plan.docx
@@ -152,8 +152,16 @@
         <w:rPr>
           <w:highlight w:val="yellow"/>
         </w:rPr>
-        <w:t>Make basic grid</w:t>
-      </w:r>
+        <w:t xml:space="preserve">Make basic </w:t>
+      </w:r>
+      <w:proofErr w:type="gramStart"/>
+      <w:r>
+        <w:rPr>
+          <w:highlight w:val="yellow"/>
+        </w:rPr>
+        <w:t>grid</w:t>
+      </w:r>
+      <w:proofErr w:type="gramEnd"/>
     </w:p>
     <w:p>
       <w:pPr>
@@ -170,8 +178,16 @@
         <w:rPr>
           <w:highlight w:val="yellow"/>
         </w:rPr>
-        <w:t>Place a tower</w:t>
-      </w:r>
+        <w:t xml:space="preserve">Place a </w:t>
+      </w:r>
+      <w:proofErr w:type="gramStart"/>
+      <w:r>
+        <w:rPr>
+          <w:highlight w:val="yellow"/>
+        </w:rPr>
+        <w:t>tower</w:t>
+      </w:r>
+      <w:proofErr w:type="gramEnd"/>
     </w:p>
     <w:p>
       <w:pPr>
@@ -188,8 +204,16 @@
         <w:rPr>
           <w:highlight w:val="yellow"/>
         </w:rPr>
-        <w:t>Enemy that moves</w:t>
-      </w:r>
+        <w:t xml:space="preserve">Enemy that </w:t>
+      </w:r>
+      <w:proofErr w:type="gramStart"/>
+      <w:r>
+        <w:rPr>
+          <w:highlight w:val="yellow"/>
+        </w:rPr>
+        <w:t>moves</w:t>
+      </w:r>
+      <w:proofErr w:type="gramEnd"/>
     </w:p>
     <w:p>
       <w:pPr>
@@ -206,8 +230,16 @@
         <w:rPr>
           <w:highlight w:val="yellow"/>
         </w:rPr>
-        <w:t>Fix current bugs with enemy</w:t>
-      </w:r>
+        <w:t xml:space="preserve">Fix current bugs with </w:t>
+      </w:r>
+      <w:proofErr w:type="gramStart"/>
+      <w:r>
+        <w:rPr>
+          <w:highlight w:val="yellow"/>
+        </w:rPr>
+        <w:t>enemy</w:t>
+      </w:r>
+      <w:proofErr w:type="gramEnd"/>
     </w:p>
     <w:p>
       <w:pPr>
@@ -224,8 +256,16 @@
         <w:rPr>
           <w:highlight w:val="yellow"/>
         </w:rPr>
-        <w:t>Projectiles go through</w:t>
-      </w:r>
+        <w:t xml:space="preserve">Projectiles go </w:t>
+      </w:r>
+      <w:proofErr w:type="gramStart"/>
+      <w:r>
+        <w:rPr>
+          <w:highlight w:val="yellow"/>
+        </w:rPr>
+        <w:t>through</w:t>
+      </w:r>
+      <w:proofErr w:type="gramEnd"/>
     </w:p>
     <w:p>
       <w:pPr>
@@ -242,8 +282,16 @@
         <w:rPr>
           <w:highlight w:val="yellow"/>
         </w:rPr>
-        <w:t>Game crashes on death</w:t>
-      </w:r>
+        <w:t xml:space="preserve">Game crashes on </w:t>
+      </w:r>
+      <w:proofErr w:type="gramStart"/>
+      <w:r>
+        <w:rPr>
+          <w:highlight w:val="yellow"/>
+        </w:rPr>
+        <w:t>death</w:t>
+      </w:r>
+      <w:proofErr w:type="gramEnd"/>
     </w:p>
     <w:p>
       <w:pPr>
@@ -266,8 +314,13 @@
         </w:numPr>
       </w:pPr>
       <w:r>
-        <w:t>Ideally want enemies to degrade naturally, but may not be possible with online assets, so may want to just have health bars as a compromise</w:t>
-      </w:r>
+        <w:t xml:space="preserve">Ideally want enemies to degrade naturally, but may not be possible with online assets, so may want to just have health bars as a </w:t>
+      </w:r>
+      <w:proofErr w:type="gramStart"/>
+      <w:r>
+        <w:t>compromise</w:t>
+      </w:r>
+      <w:proofErr w:type="gramEnd"/>
     </w:p>
     <w:p>
       <w:pPr>
@@ -276,8 +329,14 @@
           <w:ilvl w:val="0"/>
           <w:numId w:val="2"/>
         </w:numPr>
-      </w:pPr>
-      <w:r>
+        <w:rPr>
+          <w:highlight w:val="yellow"/>
+        </w:rPr>
+      </w:pPr>
+      <w:r>
+        <w:rPr>
+          <w:highlight w:val="yellow"/>
+        </w:rPr>
         <w:lastRenderedPageBreak/>
         <w:t>Resource costs for towers</w:t>
       </w:r>
@@ -289,10 +348,24 @@
           <w:ilvl w:val="0"/>
           <w:numId w:val="2"/>
         </w:numPr>
-      </w:pPr>
-      <w:r>
-        <w:t>Generate resources</w:t>
-      </w:r>
+        <w:rPr>
+          <w:highlight w:val="yellow"/>
+        </w:rPr>
+      </w:pPr>
+      <w:r>
+        <w:rPr>
+          <w:highlight w:val="yellow"/>
+        </w:rPr>
+        <w:t xml:space="preserve">Generate </w:t>
+      </w:r>
+      <w:proofErr w:type="gramStart"/>
+      <w:r>
+        <w:rPr>
+          <w:highlight w:val="yellow"/>
+        </w:rPr>
+        <w:t>resources</w:t>
+      </w:r>
+      <w:proofErr w:type="gramEnd"/>
     </w:p>
     <w:p>
       <w:pPr>
@@ -303,8 +376,13 @@
         </w:numPr>
       </w:pPr>
       <w:r>
-        <w:t>Implement the other 3 main towers</w:t>
-      </w:r>
+        <w:t xml:space="preserve">Implement the other 3 main </w:t>
+      </w:r>
+      <w:proofErr w:type="gramStart"/>
+      <w:r>
+        <w:t>towers</w:t>
+      </w:r>
+      <w:proofErr w:type="gramEnd"/>
     </w:p>
     <w:p>
       <w:pPr>
@@ -313,8 +391,14 @@
           <w:ilvl w:val="1"/>
           <w:numId w:val="2"/>
         </w:numPr>
-      </w:pPr>
-      <w:r>
+        <w:rPr>
+          <w:highlight w:val="yellow"/>
+        </w:rPr>
+      </w:pPr>
+      <w:r>
+        <w:rPr>
+          <w:highlight w:val="yellow"/>
+        </w:rPr>
         <w:t>Resource generator</w:t>
       </w:r>
     </w:p>
@@ -349,10 +433,38 @@
           <w:ilvl w:val="0"/>
           <w:numId w:val="2"/>
         </w:numPr>
-      </w:pPr>
-      <w:r>
-        <w:t>Rename “Test_tower” stuff to basic shooter</w:t>
-      </w:r>
+        <w:rPr>
+          <w:highlight w:val="yellow"/>
+        </w:rPr>
+      </w:pPr>
+      <w:r>
+        <w:rPr>
+          <w:highlight w:val="yellow"/>
+        </w:rPr>
+        <w:t>Rename “</w:t>
+      </w:r>
+      <w:proofErr w:type="spellStart"/>
+      <w:r>
+        <w:rPr>
+          <w:highlight w:val="yellow"/>
+        </w:rPr>
+        <w:t>Test_tower</w:t>
+      </w:r>
+      <w:proofErr w:type="spellEnd"/>
+      <w:r>
+        <w:rPr>
+          <w:highlight w:val="yellow"/>
+        </w:rPr>
+        <w:t xml:space="preserve">” stuff to basic </w:t>
+      </w:r>
+      <w:proofErr w:type="gramStart"/>
+      <w:r>
+        <w:rPr>
+          <w:highlight w:val="yellow"/>
+        </w:rPr>
+        <w:t>shooter</w:t>
+      </w:r>
+      <w:proofErr w:type="gramEnd"/>
     </w:p>
     <w:sectPr>
       <w:pgSz w:w="12240" w:h="15840"/>

--- a/Rouge Defense/Self-Organization/General plan.docx
+++ b/Rouge Defense/Self-Organization/General plan.docx
@@ -409,8 +409,14 @@
           <w:ilvl w:val="1"/>
           <w:numId w:val="2"/>
         </w:numPr>
-      </w:pPr>
-      <w:r>
+        <w:rPr>
+          <w:highlight w:val="yellow"/>
+        </w:rPr>
+      </w:pPr>
+      <w:r>
+        <w:rPr>
+          <w:highlight w:val="yellow"/>
+        </w:rPr>
         <w:t>Wall</w:t>
       </w:r>
     </w:p>

--- a/Rouge Defense/Self-Organization/General plan.docx
+++ b/Rouge Defense/Self-Organization/General plan.docx
@@ -152,16 +152,8 @@
         <w:rPr>
           <w:highlight w:val="yellow"/>
         </w:rPr>
-        <w:t xml:space="preserve">Make basic </w:t>
-      </w:r>
-      <w:proofErr w:type="gramStart"/>
-      <w:r>
-        <w:rPr>
-          <w:highlight w:val="yellow"/>
-        </w:rPr>
-        <w:t>grid</w:t>
-      </w:r>
-      <w:proofErr w:type="gramEnd"/>
+        <w:t>Make basic grid</w:t>
+      </w:r>
     </w:p>
     <w:p>
       <w:pPr>
@@ -178,16 +170,8 @@
         <w:rPr>
           <w:highlight w:val="yellow"/>
         </w:rPr>
-        <w:t xml:space="preserve">Place a </w:t>
-      </w:r>
-      <w:proofErr w:type="gramStart"/>
-      <w:r>
-        <w:rPr>
-          <w:highlight w:val="yellow"/>
-        </w:rPr>
-        <w:t>tower</w:t>
-      </w:r>
-      <w:proofErr w:type="gramEnd"/>
+        <w:t>Place a tower</w:t>
+      </w:r>
     </w:p>
     <w:p>
       <w:pPr>
@@ -204,16 +188,8 @@
         <w:rPr>
           <w:highlight w:val="yellow"/>
         </w:rPr>
-        <w:t xml:space="preserve">Enemy that </w:t>
-      </w:r>
-      <w:proofErr w:type="gramStart"/>
-      <w:r>
-        <w:rPr>
-          <w:highlight w:val="yellow"/>
-        </w:rPr>
-        <w:t>moves</w:t>
-      </w:r>
-      <w:proofErr w:type="gramEnd"/>
+        <w:t>Enemy that moves</w:t>
+      </w:r>
     </w:p>
     <w:p>
       <w:pPr>
@@ -230,16 +206,8 @@
         <w:rPr>
           <w:highlight w:val="yellow"/>
         </w:rPr>
-        <w:t xml:space="preserve">Fix current bugs with </w:t>
-      </w:r>
-      <w:proofErr w:type="gramStart"/>
-      <w:r>
-        <w:rPr>
-          <w:highlight w:val="yellow"/>
-        </w:rPr>
-        <w:t>enemy</w:t>
-      </w:r>
-      <w:proofErr w:type="gramEnd"/>
+        <w:t>Fix current bugs with enemy</w:t>
+      </w:r>
     </w:p>
     <w:p>
       <w:pPr>
@@ -256,16 +224,8 @@
         <w:rPr>
           <w:highlight w:val="yellow"/>
         </w:rPr>
-        <w:t xml:space="preserve">Projectiles go </w:t>
-      </w:r>
-      <w:proofErr w:type="gramStart"/>
-      <w:r>
-        <w:rPr>
-          <w:highlight w:val="yellow"/>
-        </w:rPr>
-        <w:t>through</w:t>
-      </w:r>
-      <w:proofErr w:type="gramEnd"/>
+        <w:t>Projectiles go through</w:t>
+      </w:r>
     </w:p>
     <w:p>
       <w:pPr>
@@ -282,16 +242,8 @@
         <w:rPr>
           <w:highlight w:val="yellow"/>
         </w:rPr>
-        <w:t xml:space="preserve">Game crashes on </w:t>
-      </w:r>
-      <w:proofErr w:type="gramStart"/>
-      <w:r>
-        <w:rPr>
-          <w:highlight w:val="yellow"/>
-        </w:rPr>
-        <w:t>death</w:t>
-      </w:r>
-      <w:proofErr w:type="gramEnd"/>
+        <w:t>Game crashes on death</w:t>
+      </w:r>
     </w:p>
     <w:p>
       <w:pPr>
@@ -314,13 +266,8 @@
         </w:numPr>
       </w:pPr>
       <w:r>
-        <w:t xml:space="preserve">Ideally want enemies to degrade naturally, but may not be possible with online assets, so may want to just have health bars as a </w:t>
-      </w:r>
-      <w:proofErr w:type="gramStart"/>
-      <w:r>
-        <w:t>compromise</w:t>
-      </w:r>
-      <w:proofErr w:type="gramEnd"/>
+        <w:t>Ideally want enemies to degrade naturally, but may not be possible with online assets, so may want to just have health bars as a compromise</w:t>
+      </w:r>
     </w:p>
     <w:p>
       <w:pPr>
@@ -356,16 +303,8 @@
         <w:rPr>
           <w:highlight w:val="yellow"/>
         </w:rPr>
-        <w:t xml:space="preserve">Generate </w:t>
-      </w:r>
-      <w:proofErr w:type="gramStart"/>
-      <w:r>
-        <w:rPr>
-          <w:highlight w:val="yellow"/>
-        </w:rPr>
-        <w:t>resources</w:t>
-      </w:r>
-      <w:proofErr w:type="gramEnd"/>
+        <w:t>Generate resources</w:t>
+      </w:r>
     </w:p>
     <w:p>
       <w:pPr>
@@ -374,15 +313,16 @@
           <w:ilvl w:val="0"/>
           <w:numId w:val="2"/>
         </w:numPr>
-      </w:pPr>
-      <w:r>
-        <w:t xml:space="preserve">Implement the other 3 main </w:t>
-      </w:r>
-      <w:proofErr w:type="gramStart"/>
-      <w:r>
-        <w:t>towers</w:t>
-      </w:r>
-      <w:proofErr w:type="gramEnd"/>
+        <w:rPr>
+          <w:highlight w:val="yellow"/>
+        </w:rPr>
+      </w:pPr>
+      <w:r>
+        <w:rPr>
+          <w:highlight w:val="yellow"/>
+        </w:rPr>
+        <w:t>Implement the other 3 main towers</w:t>
+      </w:r>
     </w:p>
     <w:p>
       <w:pPr>
@@ -427,8 +367,14 @@
           <w:ilvl w:val="1"/>
           <w:numId w:val="2"/>
         </w:numPr>
-      </w:pPr>
-      <w:r>
+        <w:rPr>
+          <w:highlight w:val="yellow"/>
+        </w:rPr>
+      </w:pPr>
+      <w:r>
+        <w:rPr>
+          <w:highlight w:val="yellow"/>
+        </w:rPr>
         <w:t>Mine</w:t>
       </w:r>
     </w:p>
@@ -447,30 +393,44 @@
         <w:rPr>
           <w:highlight w:val="yellow"/>
         </w:rPr>
-        <w:t>Rename “</w:t>
-      </w:r>
-      <w:proofErr w:type="spellStart"/>
-      <w:r>
-        <w:rPr>
-          <w:highlight w:val="yellow"/>
-        </w:rPr>
-        <w:t>Test_tower</w:t>
-      </w:r>
-      <w:proofErr w:type="spellEnd"/>
-      <w:r>
-        <w:rPr>
-          <w:highlight w:val="yellow"/>
-        </w:rPr>
-        <w:t xml:space="preserve">” stuff to basic </w:t>
-      </w:r>
-      <w:proofErr w:type="gramStart"/>
-      <w:r>
-        <w:rPr>
-          <w:highlight w:val="yellow"/>
-        </w:rPr>
-        <w:t>shooter</w:t>
-      </w:r>
-      <w:proofErr w:type="gramEnd"/>
+        <w:t>Rename “Test_tower” stuff to basic shooter</w:t>
+      </w:r>
+    </w:p>
+    <w:p>
+      <w:pPr>
+        <w:pStyle w:val="ListParagraph"/>
+        <w:numPr>
+          <w:ilvl w:val="0"/>
+          <w:numId w:val="2"/>
+        </w:numPr>
+      </w:pPr>
+      <w:r>
+        <w:t>Tower recharges</w:t>
+      </w:r>
+    </w:p>
+    <w:p>
+      <w:pPr>
+        <w:pStyle w:val="ListParagraph"/>
+        <w:numPr>
+          <w:ilvl w:val="0"/>
+          <w:numId w:val="2"/>
+        </w:numPr>
+      </w:pPr>
+      <w:r>
+        <w:t>Enemy spawning algorithm (waves and level progression)</w:t>
+      </w:r>
+    </w:p>
+    <w:p>
+      <w:pPr>
+        <w:pStyle w:val="ListParagraph"/>
+        <w:numPr>
+          <w:ilvl w:val="0"/>
+          <w:numId w:val="2"/>
+        </w:numPr>
+      </w:pPr>
+      <w:r>
+        <w:t>Different enemies (different amounts of health for now)</w:t>
+      </w:r>
     </w:p>
     <w:sectPr>
       <w:pgSz w:w="12240" w:h="15840"/>

--- a/Rouge Defense/Self-Organization/General plan.docx
+++ b/Rouge Defense/Self-Organization/General plan.docx
@@ -1,6 +1,6 @@
 
 <file path=word/document.xml><?xml version="1.0" encoding="utf-8"?>
-<w:document xmlns:wpc="http://schemas.microsoft.com/office/word/2010/wordprocessingCanvas" xmlns:cx="http://schemas.microsoft.com/office/drawing/2014/chartex" xmlns:cx1="http://schemas.microsoft.com/office/drawing/2015/9/8/chartex" xmlns:cx2="http://schemas.microsoft.com/office/drawing/2015/10/21/chartex" xmlns:cx3="http://schemas.microsoft.com/office/drawing/2016/5/9/chartex" xmlns:cx4="http://schemas.microsoft.com/office/drawing/2016/5/10/chartex" xmlns:cx5="http://schemas.microsoft.com/office/drawing/2016/5/11/chartex" xmlns:cx6="http://schemas.microsoft.com/office/drawing/2016/5/12/chartex" xmlns:cx7="http://schemas.microsoft.com/office/drawing/2016/5/13/chartex" xmlns:cx8="http://schemas.microsoft.com/office/drawing/2016/5/14/chartex" xmlns:mc="http://schemas.openxmlformats.org/markup-compatibility/2006" xmlns:aink="http://schemas.microsoft.com/office/drawing/2016/ink" xmlns:am3d="http://schemas.microsoft.com/office/drawing/2017/model3d" xmlns:o="urn:schemas-microsoft-com:office:office" xmlns:oel="http://schemas.microsoft.com/office/2019/extlst" xmlns:r="http://schemas.openxmlformats.org/officeDocument/2006/relationships" xmlns:m="http://schemas.openxmlformats.org/officeDocument/2006/math" xmlns:v="urn:schemas-microsoft-com:vml" xmlns:wp14="http://schemas.microsoft.com/office/word/2010/wordprocessingDrawing" xmlns:wp="http://schemas.openxmlformats.org/drawingml/2006/wordprocessingDrawing" xmlns:w10="urn:schemas-microsoft-com:office:word" xmlns:w="http://schemas.openxmlformats.org/wordprocessingml/2006/main" xmlns:w14="http://schemas.microsoft.com/office/word/2010/wordml" xmlns:w15="http://schemas.microsoft.com/office/word/2012/wordml" xmlns:w16cex="http://schemas.microsoft.com/office/word/2018/wordml/cex" xmlns:w16cid="http://schemas.microsoft.com/office/word/2016/wordml/cid" xmlns:w16="http://schemas.microsoft.com/office/word/2018/wordml" xmlns:w16sdtdh="http://schemas.microsoft.com/office/word/2020/wordml/sdtdatahash" xmlns:w16se="http://schemas.microsoft.com/office/word/2015/wordml/symex" xmlns:wpg="http://schemas.microsoft.com/office/word/2010/wordprocessingGroup" xmlns:wpi="http://schemas.microsoft.com/office/word/2010/wordprocessingInk" xmlns:wne="http://schemas.microsoft.com/office/word/2006/wordml" xmlns:wps="http://schemas.microsoft.com/office/word/2010/wordprocessingShape" mc:Ignorable="w14 w15 w16se w16cid w16 w16cex w16sdtdh wp14">
+<w:document xmlns:wpc="http://schemas.microsoft.com/office/word/2010/wordprocessingCanvas" xmlns:cx="http://schemas.microsoft.com/office/drawing/2014/chartex" xmlns:cx1="http://schemas.microsoft.com/office/drawing/2015/9/8/chartex" xmlns:cx2="http://schemas.microsoft.com/office/drawing/2015/10/21/chartex" xmlns:cx3="http://schemas.microsoft.com/office/drawing/2016/5/9/chartex" xmlns:cx4="http://schemas.microsoft.com/office/drawing/2016/5/10/chartex" xmlns:cx5="http://schemas.microsoft.com/office/drawing/2016/5/11/chartex" xmlns:cx6="http://schemas.microsoft.com/office/drawing/2016/5/12/chartex" xmlns:cx7="http://schemas.microsoft.com/office/drawing/2016/5/13/chartex" xmlns:cx8="http://schemas.microsoft.com/office/drawing/2016/5/14/chartex" xmlns:mc="http://schemas.openxmlformats.org/markup-compatibility/2006" xmlns:aink="http://schemas.microsoft.com/office/drawing/2016/ink" xmlns:am3d="http://schemas.microsoft.com/office/drawing/2017/model3d" xmlns:o="urn:schemas-microsoft-com:office:office" xmlns:oel="http://schemas.microsoft.com/office/2019/extlst" xmlns:r="http://schemas.openxmlformats.org/officeDocument/2006/relationships" xmlns:m="http://schemas.openxmlformats.org/officeDocument/2006/math" xmlns:v="urn:schemas-microsoft-com:vml" xmlns:wp14="http://schemas.microsoft.com/office/word/2010/wordprocessingDrawing" xmlns:wp="http://schemas.openxmlformats.org/drawingml/2006/wordprocessingDrawing" xmlns:w10="urn:schemas-microsoft-com:office:word" xmlns:w="http://schemas.openxmlformats.org/wordprocessingml/2006/main" xmlns:w14="http://schemas.microsoft.com/office/word/2010/wordml" xmlns:w15="http://schemas.microsoft.com/office/word/2012/wordml" xmlns:w16cex="http://schemas.microsoft.com/office/word/2018/wordml/cex" xmlns:w16cid="http://schemas.microsoft.com/office/word/2016/wordml/cid" xmlns:w16="http://schemas.microsoft.com/office/word/2018/wordml" xmlns:w16du="http://schemas.microsoft.com/office/word/2023/wordml/word16du" xmlns:w16sdtdh="http://schemas.microsoft.com/office/word/2020/wordml/sdtdatahash" xmlns:w16se="http://schemas.microsoft.com/office/word/2015/wordml/symex" xmlns:wpg="http://schemas.microsoft.com/office/word/2010/wordprocessingGroup" xmlns:wpi="http://schemas.microsoft.com/office/word/2010/wordprocessingInk" xmlns:wne="http://schemas.microsoft.com/office/word/2006/wordml" xmlns:wps="http://schemas.microsoft.com/office/word/2010/wordprocessingShape" mc:Ignorable="w14 w15 w16se w16cid w16 w16cex w16sdtdh w16du wp14">
   <w:body>
     <w:p>
       <w:r>
@@ -403,8 +403,14 @@
           <w:ilvl w:val="0"/>
           <w:numId w:val="2"/>
         </w:numPr>
-      </w:pPr>
-      <w:r>
+        <w:rPr>
+          <w:highlight w:val="yellow"/>
+        </w:rPr>
+      </w:pPr>
+      <w:r>
+        <w:rPr>
+          <w:highlight w:val="yellow"/>
+        </w:rPr>
         <w:t>Tower recharges</w:t>
       </w:r>
     </w:p>
@@ -412,12 +418,84 @@
       <w:pPr>
         <w:pStyle w:val="ListParagraph"/>
         <w:numPr>
+          <w:ilvl w:val="1"/>
+          <w:numId w:val="2"/>
+        </w:numPr>
+      </w:pPr>
+      <w:r>
+        <w:t>Visualize tower recharges</w:t>
+      </w:r>
+    </w:p>
+    <w:p>
+      <w:pPr>
+        <w:pStyle w:val="ListParagraph"/>
+        <w:numPr>
           <w:ilvl w:val="0"/>
           <w:numId w:val="2"/>
         </w:numPr>
       </w:pPr>
       <w:r>
         <w:t>Enemy spawning algorithm (waves and level progression)</w:t>
+      </w:r>
+    </w:p>
+    <w:p>
+      <w:pPr>
+        <w:pStyle w:val="ListParagraph"/>
+        <w:numPr>
+          <w:ilvl w:val="1"/>
+          <w:numId w:val="2"/>
+        </w:numPr>
+      </w:pPr>
+      <w:r>
+        <w:t>Base level with preset credits per wave, randomly spend credits on enemies in random lanes</w:t>
+      </w:r>
+    </w:p>
+    <w:p>
+      <w:pPr>
+        <w:pStyle w:val="ListParagraph"/>
+        <w:numPr>
+          <w:ilvl w:val="1"/>
+          <w:numId w:val="2"/>
+        </w:numPr>
+      </w:pPr>
+      <w:r>
+        <w:t>Each level increases overall credits, spread out evenly among waves</w:t>
+      </w:r>
+    </w:p>
+    <w:p>
+      <w:pPr>
+        <w:pStyle w:val="ListParagraph"/>
+        <w:numPr>
+          <w:ilvl w:val="1"/>
+          <w:numId w:val="2"/>
+        </w:numPr>
+      </w:pPr>
+      <w:r>
+        <w:t>Different level lengths with different amounts of credits</w:t>
+      </w:r>
+    </w:p>
+    <w:p>
+      <w:pPr>
+        <w:pStyle w:val="ListParagraph"/>
+        <w:numPr>
+          <w:ilvl w:val="1"/>
+          <w:numId w:val="2"/>
+        </w:numPr>
+      </w:pPr>
+      <w:r>
+        <w:t>Timer between waves</w:t>
+      </w:r>
+    </w:p>
+    <w:p>
+      <w:pPr>
+        <w:pStyle w:val="ListParagraph"/>
+        <w:numPr>
+          <w:ilvl w:val="2"/>
+          <w:numId w:val="2"/>
+        </w:numPr>
+      </w:pPr>
+      <w:r>
+        <w:t>Timer can be superseded by damaging enemies fast enough, but would need to track overall health of enemies in wave for that to work</w:t>
       </w:r>
     </w:p>
     <w:p>
@@ -443,7 +521,7 @@
 </file>
 
 <file path=word/numbering.xml><?xml version="1.0" encoding="utf-8"?>
-<w:numbering xmlns:wpc="http://schemas.microsoft.com/office/word/2010/wordprocessingCanvas" xmlns:cx="http://schemas.microsoft.com/office/drawing/2014/chartex" xmlns:cx1="http://schemas.microsoft.com/office/drawing/2015/9/8/chartex" xmlns:cx2="http://schemas.microsoft.com/office/drawing/2015/10/21/chartex" xmlns:cx3="http://schemas.microsoft.com/office/drawing/2016/5/9/chartex" xmlns:cx4="http://schemas.microsoft.com/office/drawing/2016/5/10/chartex" xmlns:cx5="http://schemas.microsoft.com/office/drawing/2016/5/11/chartex" xmlns:cx6="http://schemas.microsoft.com/office/drawing/2016/5/12/chartex" xmlns:cx7="http://schemas.microsoft.com/office/drawing/2016/5/13/chartex" xmlns:cx8="http://schemas.microsoft.com/office/drawing/2016/5/14/chartex" xmlns:mc="http://schemas.openxmlformats.org/markup-compatibility/2006" xmlns:aink="http://schemas.microsoft.com/office/drawing/2016/ink" xmlns:am3d="http://schemas.microsoft.com/office/drawing/2017/model3d" xmlns:o="urn:schemas-microsoft-com:office:office" xmlns:oel="http://schemas.microsoft.com/office/2019/extlst" xmlns:r="http://schemas.openxmlformats.org/officeDocument/2006/relationships" xmlns:m="http://schemas.openxmlformats.org/officeDocument/2006/math" xmlns:v="urn:schemas-microsoft-com:vml" xmlns:wp14="http://schemas.microsoft.com/office/word/2010/wordprocessingDrawing" xmlns:wp="http://schemas.openxmlformats.org/drawingml/2006/wordprocessingDrawing" xmlns:w10="urn:schemas-microsoft-com:office:word" xmlns:w="http://schemas.openxmlformats.org/wordprocessingml/2006/main" xmlns:w14="http://schemas.microsoft.com/office/word/2010/wordml" xmlns:w15="http://schemas.microsoft.com/office/word/2012/wordml" xmlns:w16cex="http://schemas.microsoft.com/office/word/2018/wordml/cex" xmlns:w16cid="http://schemas.microsoft.com/office/word/2016/wordml/cid" xmlns:w16="http://schemas.microsoft.com/office/word/2018/wordml" xmlns:w16sdtdh="http://schemas.microsoft.com/office/word/2020/wordml/sdtdatahash" xmlns:w16se="http://schemas.microsoft.com/office/word/2015/wordml/symex" xmlns:wpg="http://schemas.microsoft.com/office/word/2010/wordprocessingGroup" xmlns:wpi="http://schemas.microsoft.com/office/word/2010/wordprocessingInk" xmlns:wne="http://schemas.microsoft.com/office/word/2006/wordml" xmlns:wps="http://schemas.microsoft.com/office/word/2010/wordprocessingShape" mc:Ignorable="w14 w15 w16se w16cid w16 w16cex w16sdtdh wp14">
+<w:numbering xmlns:wpc="http://schemas.microsoft.com/office/word/2010/wordprocessingCanvas" xmlns:cx="http://schemas.microsoft.com/office/drawing/2014/chartex" xmlns:cx1="http://schemas.microsoft.com/office/drawing/2015/9/8/chartex" xmlns:cx2="http://schemas.microsoft.com/office/drawing/2015/10/21/chartex" xmlns:cx3="http://schemas.microsoft.com/office/drawing/2016/5/9/chartex" xmlns:cx4="http://schemas.microsoft.com/office/drawing/2016/5/10/chartex" xmlns:cx5="http://schemas.microsoft.com/office/drawing/2016/5/11/chartex" xmlns:cx6="http://schemas.microsoft.com/office/drawing/2016/5/12/chartex" xmlns:cx7="http://schemas.microsoft.com/office/drawing/2016/5/13/chartex" xmlns:cx8="http://schemas.microsoft.com/office/drawing/2016/5/14/chartex" xmlns:mc="http://schemas.openxmlformats.org/markup-compatibility/2006" xmlns:aink="http://schemas.microsoft.com/office/drawing/2016/ink" xmlns:am3d="http://schemas.microsoft.com/office/drawing/2017/model3d" xmlns:o="urn:schemas-microsoft-com:office:office" xmlns:oel="http://schemas.microsoft.com/office/2019/extlst" xmlns:r="http://schemas.openxmlformats.org/officeDocument/2006/relationships" xmlns:m="http://schemas.openxmlformats.org/officeDocument/2006/math" xmlns:v="urn:schemas-microsoft-com:vml" xmlns:wp14="http://schemas.microsoft.com/office/word/2010/wordprocessingDrawing" xmlns:wp="http://schemas.openxmlformats.org/drawingml/2006/wordprocessingDrawing" xmlns:w10="urn:schemas-microsoft-com:office:word" xmlns:w="http://schemas.openxmlformats.org/wordprocessingml/2006/main" xmlns:w14="http://schemas.microsoft.com/office/word/2010/wordml" xmlns:w15="http://schemas.microsoft.com/office/word/2012/wordml" xmlns:w16cex="http://schemas.microsoft.com/office/word/2018/wordml/cex" xmlns:w16cid="http://schemas.microsoft.com/office/word/2016/wordml/cid" xmlns:w16="http://schemas.microsoft.com/office/word/2018/wordml" xmlns:w16du="http://schemas.microsoft.com/office/word/2023/wordml/word16du" xmlns:w16sdtdh="http://schemas.microsoft.com/office/word/2020/wordml/sdtdatahash" xmlns:w16se="http://schemas.microsoft.com/office/word/2015/wordml/symex" xmlns:wpg="http://schemas.microsoft.com/office/word/2010/wordprocessingGroup" xmlns:wpi="http://schemas.microsoft.com/office/word/2010/wordprocessingInk" xmlns:wne="http://schemas.microsoft.com/office/word/2006/wordml" xmlns:wps="http://schemas.microsoft.com/office/word/2010/wordprocessingShape" mc:Ignorable="w14 w15 w16se w16cid w16 w16cex w16sdtdh w16du wp14">
   <w:abstractNum w:abstractNumId="0" w15:restartNumberingAfterBreak="0">
     <w:nsid w:val="316416B4"/>
     <w:multiLevelType w:val="hybridMultilevel"/>
@@ -680,7 +758,7 @@
 </file>
 
 <file path=word/styles.xml><?xml version="1.0" encoding="utf-8"?>
-<w:styles xmlns:mc="http://schemas.openxmlformats.org/markup-compatibility/2006" xmlns:r="http://schemas.openxmlformats.org/officeDocument/2006/relationships" xmlns:w="http://schemas.openxmlformats.org/wordprocessingml/2006/main" xmlns:w14="http://schemas.microsoft.com/office/word/2010/wordml" xmlns:w15="http://schemas.microsoft.com/office/word/2012/wordml" xmlns:w16cex="http://schemas.microsoft.com/office/word/2018/wordml/cex" xmlns:w16cid="http://schemas.microsoft.com/office/word/2016/wordml/cid" xmlns:w16="http://schemas.microsoft.com/office/word/2018/wordml" xmlns:w16sdtdh="http://schemas.microsoft.com/office/word/2020/wordml/sdtdatahash" xmlns:w16se="http://schemas.microsoft.com/office/word/2015/wordml/symex" mc:Ignorable="w14 w15 w16se w16cid w16 w16cex w16sdtdh">
+<w:styles xmlns:mc="http://schemas.openxmlformats.org/markup-compatibility/2006" xmlns:r="http://schemas.openxmlformats.org/officeDocument/2006/relationships" xmlns:w="http://schemas.openxmlformats.org/wordprocessingml/2006/main" xmlns:w14="http://schemas.microsoft.com/office/word/2010/wordml" xmlns:w15="http://schemas.microsoft.com/office/word/2012/wordml" xmlns:w16cex="http://schemas.microsoft.com/office/word/2018/wordml/cex" xmlns:w16cid="http://schemas.microsoft.com/office/word/2016/wordml/cid" xmlns:w16="http://schemas.microsoft.com/office/word/2018/wordml" xmlns:w16du="http://schemas.microsoft.com/office/word/2023/wordml/word16du" xmlns:w16sdtdh="http://schemas.microsoft.com/office/word/2020/wordml/sdtdatahash" xmlns:w16se="http://schemas.microsoft.com/office/word/2015/wordml/symex" mc:Ignorable="w14 w15 w16se w16cid w16 w16cex w16sdtdh w16du">
   <w:docDefaults>
     <w:rPrDefault>
       <w:rPr>

--- a/Rouge Defense/Self-Organization/General plan.docx
+++ b/Rouge Defense/Self-Organization/General plan.docx
@@ -421,8 +421,14 @@
           <w:ilvl w:val="1"/>
           <w:numId w:val="2"/>
         </w:numPr>
-      </w:pPr>
-      <w:r>
+        <w:rPr>
+          <w:highlight w:val="yellow"/>
+        </w:rPr>
+      </w:pPr>
+      <w:r>
+        <w:rPr>
+          <w:highlight w:val="yellow"/>
+        </w:rPr>
         <w:t>Visualize tower recharges</w:t>
       </w:r>
     </w:p>
@@ -508,6 +514,18 @@
       </w:pPr>
       <w:r>
         <w:t>Different enemies (different amounts of health for now)</w:t>
+      </w:r>
+    </w:p>
+    <w:p>
+      <w:pPr>
+        <w:pStyle w:val="ListParagraph"/>
+        <w:numPr>
+          <w:ilvl w:val="0"/>
+          <w:numId w:val="2"/>
+        </w:numPr>
+      </w:pPr>
+      <w:r>
+        <w:t>Make proper icons for towers with resource cost</w:t>
       </w:r>
     </w:p>
     <w:sectPr>

--- a/Rouge Defense/Self-Organization/General plan.docx
+++ b/Rouge Defense/Self-Organization/General plan.docx
@@ -526,6 +526,145 @@
       </w:pPr>
       <w:r>
         <w:t>Make proper icons for towers with resource cost</w:t>
+      </w:r>
+    </w:p>
+    <w:p>
+      <w:pPr>
+        <w:pStyle w:val="ListParagraph"/>
+        <w:numPr>
+          <w:ilvl w:val="0"/>
+          <w:numId w:val="2"/>
+        </w:numPr>
+        <w:rPr>
+          <w:highlight w:val="yellow"/>
+        </w:rPr>
+      </w:pPr>
+      <w:r>
+        <w:rPr>
+          <w:highlight w:val="yellow"/>
+        </w:rPr>
+        <w:t>Pause menu</w:t>
+      </w:r>
+    </w:p>
+    <w:p>
+      <w:pPr>
+        <w:pStyle w:val="ListParagraph"/>
+        <w:numPr>
+          <w:ilvl w:val="0"/>
+          <w:numId w:val="2"/>
+        </w:numPr>
+      </w:pPr>
+      <w:r>
+        <w:t>Tutorial</w:t>
+      </w:r>
+    </w:p>
+    <w:p>
+      <w:pPr>
+        <w:pStyle w:val="ListParagraph"/>
+        <w:numPr>
+          <w:ilvl w:val="1"/>
+          <w:numId w:val="2"/>
+        </w:numPr>
+      </w:pPr>
+      <w:r>
+        <w:t>Dialogue:</w:t>
+      </w:r>
+    </w:p>
+    <w:p>
+      <w:pPr>
+        <w:pStyle w:val="ListParagraph"/>
+        <w:numPr>
+          <w:ilvl w:val="2"/>
+          <w:numId w:val="2"/>
+        </w:numPr>
+      </w:pPr>
+      <w:r>
+        <w:t>Hello</w:t>
+      </w:r>
+    </w:p>
+    <w:p>
+      <w:pPr>
+        <w:pStyle w:val="ListParagraph"/>
+        <w:numPr>
+          <w:ilvl w:val="2"/>
+          <w:numId w:val="2"/>
+        </w:numPr>
+      </w:pPr>
+      <w:r>
+        <w:lastRenderedPageBreak/>
+        <w:t>Welcome to Rouge Defense.</w:t>
+      </w:r>
+    </w:p>
+    <w:p>
+      <w:pPr>
+        <w:pStyle w:val="ListParagraph"/>
+        <w:numPr>
+          <w:ilvl w:val="2"/>
+          <w:numId w:val="2"/>
+        </w:numPr>
+      </w:pPr>
+      <w:r>
+        <w:t>Here I will teach you the basics of defending yourself.</w:t>
+      </w:r>
+    </w:p>
+    <w:p>
+      <w:pPr>
+        <w:pStyle w:val="ListParagraph"/>
+        <w:numPr>
+          <w:ilvl w:val="2"/>
+          <w:numId w:val="2"/>
+        </w:numPr>
+      </w:pPr>
+      <w:r>
+        <w:t>First, you’ll need to understand the basic mechanics of the game.</w:t>
+      </w:r>
+    </w:p>
+    <w:p>
+      <w:pPr>
+        <w:pStyle w:val="ListParagraph"/>
+        <w:numPr>
+          <w:ilvl w:val="2"/>
+          <w:numId w:val="2"/>
+        </w:numPr>
+      </w:pPr>
+      <w:r>
+        <w:t>Over here in the top left is your resource count. (put arrow to resource count)</w:t>
+      </w:r>
+    </w:p>
+    <w:p>
+      <w:pPr>
+        <w:pStyle w:val="ListParagraph"/>
+        <w:numPr>
+          <w:ilvl w:val="2"/>
+          <w:numId w:val="2"/>
+        </w:numPr>
+      </w:pPr>
+      <w:r>
+        <w:t>You need these resources to place your towers. (put arrow to towers)</w:t>
+      </w:r>
+    </w:p>
+    <w:p>
+      <w:pPr>
+        <w:pStyle w:val="ListParagraph"/>
+        <w:numPr>
+          <w:ilvl w:val="2"/>
+          <w:numId w:val="2"/>
+        </w:numPr>
+      </w:pPr>
+      <w:r>
+        <w:t>You generate resources over time, but you’ll want to also place some resource producers to speed up your resource generation.</w:t>
+      </w:r>
+    </w:p>
+    <w:p>
+      <w:pPr>
+        <w:pStyle w:val="ListParagraph"/>
+        <w:numPr>
+          <w:ilvl w:val="2"/>
+          <w:numId w:val="2"/>
+        </w:numPr>
+      </w:pPr>
+      <w:r>
+        <w:t>Here, place a resource generator now.</w:t>
       </w:r>
     </w:p>
     <w:sectPr>

--- a/Rouge Defense/Self-Organization/General plan.docx
+++ b/Rouge Defense/Self-Organization/General plan.docx
@@ -152,8 +152,16 @@
         <w:rPr>
           <w:highlight w:val="yellow"/>
         </w:rPr>
-        <w:t>Make basic grid</w:t>
-      </w:r>
+        <w:t xml:space="preserve">Make basic </w:t>
+      </w:r>
+      <w:proofErr w:type="gramStart"/>
+      <w:r>
+        <w:rPr>
+          <w:highlight w:val="yellow"/>
+        </w:rPr>
+        <w:t>grid</w:t>
+      </w:r>
+      <w:proofErr w:type="gramEnd"/>
     </w:p>
     <w:p>
       <w:pPr>
@@ -170,8 +178,16 @@
         <w:rPr>
           <w:highlight w:val="yellow"/>
         </w:rPr>
-        <w:t>Place a tower</w:t>
-      </w:r>
+        <w:t xml:space="preserve">Place a </w:t>
+      </w:r>
+      <w:proofErr w:type="gramStart"/>
+      <w:r>
+        <w:rPr>
+          <w:highlight w:val="yellow"/>
+        </w:rPr>
+        <w:t>tower</w:t>
+      </w:r>
+      <w:proofErr w:type="gramEnd"/>
     </w:p>
     <w:p>
       <w:pPr>
@@ -188,8 +204,16 @@
         <w:rPr>
           <w:highlight w:val="yellow"/>
         </w:rPr>
-        <w:t>Enemy that moves</w:t>
-      </w:r>
+        <w:t xml:space="preserve">Enemy that </w:t>
+      </w:r>
+      <w:proofErr w:type="gramStart"/>
+      <w:r>
+        <w:rPr>
+          <w:highlight w:val="yellow"/>
+        </w:rPr>
+        <w:t>moves</w:t>
+      </w:r>
+      <w:proofErr w:type="gramEnd"/>
     </w:p>
     <w:p>
       <w:pPr>
@@ -206,8 +230,16 @@
         <w:rPr>
           <w:highlight w:val="yellow"/>
         </w:rPr>
-        <w:t>Fix current bugs with enemy</w:t>
-      </w:r>
+        <w:t xml:space="preserve">Fix current bugs with </w:t>
+      </w:r>
+      <w:proofErr w:type="gramStart"/>
+      <w:r>
+        <w:rPr>
+          <w:highlight w:val="yellow"/>
+        </w:rPr>
+        <w:t>enemy</w:t>
+      </w:r>
+      <w:proofErr w:type="gramEnd"/>
     </w:p>
     <w:p>
       <w:pPr>
@@ -224,8 +256,16 @@
         <w:rPr>
           <w:highlight w:val="yellow"/>
         </w:rPr>
-        <w:t>Projectiles go through</w:t>
-      </w:r>
+        <w:t xml:space="preserve">Projectiles go </w:t>
+      </w:r>
+      <w:proofErr w:type="gramStart"/>
+      <w:r>
+        <w:rPr>
+          <w:highlight w:val="yellow"/>
+        </w:rPr>
+        <w:t>through</w:t>
+      </w:r>
+      <w:proofErr w:type="gramEnd"/>
     </w:p>
     <w:p>
       <w:pPr>
@@ -242,8 +282,16 @@
         <w:rPr>
           <w:highlight w:val="yellow"/>
         </w:rPr>
-        <w:t>Game crashes on death</w:t>
-      </w:r>
+        <w:t xml:space="preserve">Game crashes on </w:t>
+      </w:r>
+      <w:proofErr w:type="gramStart"/>
+      <w:r>
+        <w:rPr>
+          <w:highlight w:val="yellow"/>
+        </w:rPr>
+        <w:t>death</w:t>
+      </w:r>
+      <w:proofErr w:type="gramEnd"/>
     </w:p>
     <w:p>
       <w:pPr>
@@ -266,8 +314,13 @@
         </w:numPr>
       </w:pPr>
       <w:r>
-        <w:t>Ideally want enemies to degrade naturally, but may not be possible with online assets, so may want to just have health bars as a compromise</w:t>
-      </w:r>
+        <w:t xml:space="preserve">Ideally want enemies to degrade naturally, but may not be possible with online assets, so may want to just have health bars as a </w:t>
+      </w:r>
+      <w:proofErr w:type="gramStart"/>
+      <w:r>
+        <w:t>compromise</w:t>
+      </w:r>
+      <w:proofErr w:type="gramEnd"/>
     </w:p>
     <w:p>
       <w:pPr>
@@ -303,8 +356,16 @@
         <w:rPr>
           <w:highlight w:val="yellow"/>
         </w:rPr>
-        <w:t>Generate resources</w:t>
-      </w:r>
+        <w:t xml:space="preserve">Generate </w:t>
+      </w:r>
+      <w:proofErr w:type="gramStart"/>
+      <w:r>
+        <w:rPr>
+          <w:highlight w:val="yellow"/>
+        </w:rPr>
+        <w:t>resources</w:t>
+      </w:r>
+      <w:proofErr w:type="gramEnd"/>
     </w:p>
     <w:p>
       <w:pPr>
@@ -321,8 +382,16 @@
         <w:rPr>
           <w:highlight w:val="yellow"/>
         </w:rPr>
-        <w:t>Implement the other 3 main towers</w:t>
-      </w:r>
+        <w:t xml:space="preserve">Implement the other 3 main </w:t>
+      </w:r>
+      <w:proofErr w:type="gramStart"/>
+      <w:r>
+        <w:rPr>
+          <w:highlight w:val="yellow"/>
+        </w:rPr>
+        <w:t>towers</w:t>
+      </w:r>
+      <w:proofErr w:type="gramEnd"/>
     </w:p>
     <w:p>
       <w:pPr>
@@ -393,8 +462,30 @@
         <w:rPr>
           <w:highlight w:val="yellow"/>
         </w:rPr>
-        <w:t>Rename “Test_tower” stuff to basic shooter</w:t>
-      </w:r>
+        <w:t>Rename “</w:t>
+      </w:r>
+      <w:proofErr w:type="spellStart"/>
+      <w:r>
+        <w:rPr>
+          <w:highlight w:val="yellow"/>
+        </w:rPr>
+        <w:t>Test_tower</w:t>
+      </w:r>
+      <w:proofErr w:type="spellEnd"/>
+      <w:r>
+        <w:rPr>
+          <w:highlight w:val="yellow"/>
+        </w:rPr>
+        <w:t xml:space="preserve">” stuff to basic </w:t>
+      </w:r>
+      <w:proofErr w:type="gramStart"/>
+      <w:r>
+        <w:rPr>
+          <w:highlight w:val="yellow"/>
+        </w:rPr>
+        <w:t>shooter</w:t>
+      </w:r>
+      <w:proofErr w:type="gramEnd"/>
     </w:p>
     <w:p>
       <w:pPr>
@@ -429,8 +520,16 @@
         <w:rPr>
           <w:highlight w:val="yellow"/>
         </w:rPr>
-        <w:t>Visualize tower recharges</w:t>
-      </w:r>
+        <w:t xml:space="preserve">Visualize tower </w:t>
+      </w:r>
+      <w:proofErr w:type="gramStart"/>
+      <w:r>
+        <w:rPr>
+          <w:highlight w:val="yellow"/>
+        </w:rPr>
+        <w:t>recharges</w:t>
+      </w:r>
+      <w:proofErr w:type="gramEnd"/>
     </w:p>
     <w:p>
       <w:pPr>
@@ -453,8 +552,13 @@
         </w:numPr>
       </w:pPr>
       <w:r>
-        <w:t>Base level with preset credits per wave, randomly spend credits on enemies in random lanes</w:t>
-      </w:r>
+        <w:t xml:space="preserve">Base level with preset credits per wave, randomly spend credits on enemies in random </w:t>
+      </w:r>
+      <w:proofErr w:type="gramStart"/>
+      <w:r>
+        <w:t>lanes</w:t>
+      </w:r>
+      <w:proofErr w:type="gramEnd"/>
     </w:p>
     <w:p>
       <w:pPr>
@@ -465,8 +569,13 @@
         </w:numPr>
       </w:pPr>
       <w:r>
-        <w:t>Each level increases overall credits, spread out evenly among waves</w:t>
-      </w:r>
+        <w:t xml:space="preserve">Each level increases overall credits, spread out evenly among </w:t>
+      </w:r>
+      <w:proofErr w:type="gramStart"/>
+      <w:r>
+        <w:t>waves</w:t>
+      </w:r>
+      <w:proofErr w:type="gramEnd"/>
     </w:p>
     <w:p>
       <w:pPr>
@@ -501,8 +610,13 @@
         </w:numPr>
       </w:pPr>
       <w:r>
-        <w:t>Timer can be superseded by damaging enemies fast enough, but would need to track overall health of enemies in wave for that to work</w:t>
-      </w:r>
+        <w:t xml:space="preserve">Timer can be superseded by damaging enemies fast enough, but would need to track overall health of enemies in wave for that to </w:t>
+      </w:r>
+      <w:proofErr w:type="gramStart"/>
+      <w:r>
+        <w:t>work</w:t>
+      </w:r>
+      <w:proofErr w:type="gramEnd"/>
     </w:p>
     <w:p>
       <w:pPr>
@@ -525,8 +639,13 @@
         </w:numPr>
       </w:pPr>
       <w:r>
-        <w:t>Make proper icons for towers with resource cost</w:t>
-      </w:r>
+        <w:t xml:space="preserve">Make proper icons for towers with resource </w:t>
+      </w:r>
+      <w:proofErr w:type="gramStart"/>
+      <w:r>
+        <w:t>cost</w:t>
+      </w:r>
+      <w:proofErr w:type="gramEnd"/>
     </w:p>
     <w:p>
       <w:pPr>
@@ -543,8 +662,16 @@
         <w:rPr>
           <w:highlight w:val="yellow"/>
         </w:rPr>
-        <w:t>Pause menu</w:t>
-      </w:r>
+        <w:t xml:space="preserve">Pause </w:t>
+      </w:r>
+      <w:proofErr w:type="gramStart"/>
+      <w:r>
+        <w:rPr>
+          <w:highlight w:val="yellow"/>
+        </w:rPr>
+        <w:t>menu</w:t>
+      </w:r>
+      <w:proofErr w:type="gramEnd"/>
     </w:p>
     <w:p>
       <w:pPr>
@@ -553,8 +680,14 @@
           <w:ilvl w:val="0"/>
           <w:numId w:val="2"/>
         </w:numPr>
-      </w:pPr>
-      <w:r>
+        <w:rPr>
+          <w:highlight w:val="yellow"/>
+        </w:rPr>
+      </w:pPr>
+      <w:r>
+        <w:rPr>
+          <w:highlight w:val="yellow"/>
+        </w:rPr>
         <w:t>Tutorial</w:t>
       </w:r>
     </w:p>
@@ -652,7 +785,15 @@
         </w:numPr>
       </w:pPr>
       <w:r>
-        <w:t>You generate resources over time, but you’ll want to also place some resource producers to speed up your resource generation.</w:t>
+        <w:t xml:space="preserve">You generate resources over time, but you’ll </w:t>
+      </w:r>
+      <w:proofErr w:type="gramStart"/>
+      <w:r>
+        <w:t>want to also</w:t>
+      </w:r>
+      <w:proofErr w:type="gramEnd"/>
+      <w:r>
+        <w:t xml:space="preserve"> place some resource producers to speed up your resource generation.</w:t>
       </w:r>
     </w:p>
     <w:p>
@@ -664,7 +805,78 @@
         </w:numPr>
       </w:pPr>
       <w:r>
-        <w:t>Here, place a resource generator now.</w:t>
+        <w:t xml:space="preserve">Here, </w:t>
+      </w:r>
+      <w:proofErr w:type="gramStart"/>
+      <w:r>
+        <w:t>place</w:t>
+      </w:r>
+      <w:proofErr w:type="gramEnd"/>
+      <w:r>
+        <w:t xml:space="preserve"> a resource generator now.</w:t>
+      </w:r>
+    </w:p>
+    <w:p>
+      <w:pPr>
+        <w:pStyle w:val="ListParagraph"/>
+        <w:numPr>
+          <w:ilvl w:val="2"/>
+          <w:numId w:val="2"/>
+        </w:numPr>
+      </w:pPr>
+      <w:r>
+        <w:t>Great work.</w:t>
+      </w:r>
+    </w:p>
+    <w:p>
+      <w:pPr>
+        <w:pStyle w:val="ListParagraph"/>
+        <w:numPr>
+          <w:ilvl w:val="2"/>
+          <w:numId w:val="2"/>
+        </w:numPr>
+      </w:pPr>
+      <w:r>
+        <w:t>However, you’re going to need more than just resources to defend yourself.</w:t>
+      </w:r>
+    </w:p>
+    <w:p>
+      <w:pPr>
+        <w:pStyle w:val="ListParagraph"/>
+        <w:numPr>
+          <w:ilvl w:val="2"/>
+          <w:numId w:val="2"/>
+        </w:numPr>
+      </w:pPr>
+      <w:r>
+        <w:t>Since we’re in a hurry, I’ll give you some resources right now.</w:t>
+      </w:r>
+    </w:p>
+    <w:p>
+      <w:pPr>
+        <w:pStyle w:val="ListParagraph"/>
+        <w:numPr>
+          <w:ilvl w:val="2"/>
+          <w:numId w:val="2"/>
+        </w:numPr>
+      </w:pPr>
+      <w:r>
+        <w:t>Now use those resources to place a basic shooter in the middle row, I think I see some enemies.</w:t>
+      </w:r>
+    </w:p>
+    <w:p>
+      <w:pPr>
+        <w:pStyle w:val="ListParagraph"/>
+        <w:numPr>
+          <w:ilvl w:val="2"/>
+          <w:numId w:val="2"/>
+        </w:numPr>
+      </w:pPr>
+      <w:r>
+        <w:t>Here they come!</w:t>
+      </w:r>
+      <w:r>
+        <w:t xml:space="preserve"> You can handle this now, right?</w:t>
       </w:r>
     </w:p>
     <w:sectPr>

--- a/Rouge Defense/Self-Organization/General plan.docx
+++ b/Rouge Defense/Self-Organization/General plan.docx
@@ -152,16 +152,8 @@
         <w:rPr>
           <w:highlight w:val="yellow"/>
         </w:rPr>
-        <w:t xml:space="preserve">Make basic </w:t>
-      </w:r>
-      <w:proofErr w:type="gramStart"/>
-      <w:r>
-        <w:rPr>
-          <w:highlight w:val="yellow"/>
-        </w:rPr>
-        <w:t>grid</w:t>
-      </w:r>
-      <w:proofErr w:type="gramEnd"/>
+        <w:t>Make basic grid</w:t>
+      </w:r>
     </w:p>
     <w:p>
       <w:pPr>
@@ -178,16 +170,8 @@
         <w:rPr>
           <w:highlight w:val="yellow"/>
         </w:rPr>
-        <w:t xml:space="preserve">Place a </w:t>
-      </w:r>
-      <w:proofErr w:type="gramStart"/>
-      <w:r>
-        <w:rPr>
-          <w:highlight w:val="yellow"/>
-        </w:rPr>
-        <w:t>tower</w:t>
-      </w:r>
-      <w:proofErr w:type="gramEnd"/>
+        <w:t>Place a tower</w:t>
+      </w:r>
     </w:p>
     <w:p>
       <w:pPr>
@@ -204,16 +188,8 @@
         <w:rPr>
           <w:highlight w:val="yellow"/>
         </w:rPr>
-        <w:t xml:space="preserve">Enemy that </w:t>
-      </w:r>
-      <w:proofErr w:type="gramStart"/>
-      <w:r>
-        <w:rPr>
-          <w:highlight w:val="yellow"/>
-        </w:rPr>
-        <w:t>moves</w:t>
-      </w:r>
-      <w:proofErr w:type="gramEnd"/>
+        <w:t>Enemy that moves</w:t>
+      </w:r>
     </w:p>
     <w:p>
       <w:pPr>
@@ -230,16 +206,8 @@
         <w:rPr>
           <w:highlight w:val="yellow"/>
         </w:rPr>
-        <w:t xml:space="preserve">Fix current bugs with </w:t>
-      </w:r>
-      <w:proofErr w:type="gramStart"/>
-      <w:r>
-        <w:rPr>
-          <w:highlight w:val="yellow"/>
-        </w:rPr>
-        <w:t>enemy</w:t>
-      </w:r>
-      <w:proofErr w:type="gramEnd"/>
+        <w:t>Fix current bugs with enemy</w:t>
+      </w:r>
     </w:p>
     <w:p>
       <w:pPr>
@@ -256,16 +224,8 @@
         <w:rPr>
           <w:highlight w:val="yellow"/>
         </w:rPr>
-        <w:t xml:space="preserve">Projectiles go </w:t>
-      </w:r>
-      <w:proofErr w:type="gramStart"/>
-      <w:r>
-        <w:rPr>
-          <w:highlight w:val="yellow"/>
-        </w:rPr>
-        <w:t>through</w:t>
-      </w:r>
-      <w:proofErr w:type="gramEnd"/>
+        <w:t>Projectiles go through</w:t>
+      </w:r>
     </w:p>
     <w:p>
       <w:pPr>
@@ -282,16 +242,8 @@
         <w:rPr>
           <w:highlight w:val="yellow"/>
         </w:rPr>
-        <w:t xml:space="preserve">Game crashes on </w:t>
-      </w:r>
-      <w:proofErr w:type="gramStart"/>
-      <w:r>
-        <w:rPr>
-          <w:highlight w:val="yellow"/>
-        </w:rPr>
-        <w:t>death</w:t>
-      </w:r>
-      <w:proofErr w:type="gramEnd"/>
+        <w:t>Game crashes on death</w:t>
+      </w:r>
     </w:p>
     <w:p>
       <w:pPr>
@@ -314,13 +266,8 @@
         </w:numPr>
       </w:pPr>
       <w:r>
-        <w:t xml:space="preserve">Ideally want enemies to degrade naturally, but may not be possible with online assets, so may want to just have health bars as a </w:t>
-      </w:r>
-      <w:proofErr w:type="gramStart"/>
-      <w:r>
-        <w:t>compromise</w:t>
-      </w:r>
-      <w:proofErr w:type="gramEnd"/>
+        <w:t>Ideally want enemies to degrade naturally, but may not be possible with online assets, so may want to just have health bars as a compromise</w:t>
+      </w:r>
     </w:p>
     <w:p>
       <w:pPr>
@@ -356,16 +303,8 @@
         <w:rPr>
           <w:highlight w:val="yellow"/>
         </w:rPr>
-        <w:t xml:space="preserve">Generate </w:t>
-      </w:r>
-      <w:proofErr w:type="gramStart"/>
-      <w:r>
-        <w:rPr>
-          <w:highlight w:val="yellow"/>
-        </w:rPr>
-        <w:t>resources</w:t>
-      </w:r>
-      <w:proofErr w:type="gramEnd"/>
+        <w:t>Generate resources</w:t>
+      </w:r>
     </w:p>
     <w:p>
       <w:pPr>
@@ -382,16 +321,8 @@
         <w:rPr>
           <w:highlight w:val="yellow"/>
         </w:rPr>
-        <w:t xml:space="preserve">Implement the other 3 main </w:t>
-      </w:r>
-      <w:proofErr w:type="gramStart"/>
-      <w:r>
-        <w:rPr>
-          <w:highlight w:val="yellow"/>
-        </w:rPr>
-        <w:t>towers</w:t>
-      </w:r>
-      <w:proofErr w:type="gramEnd"/>
+        <w:t>Implement the other 3 main towers</w:t>
+      </w:r>
     </w:p>
     <w:p>
       <w:pPr>
@@ -462,30 +393,8 @@
         <w:rPr>
           <w:highlight w:val="yellow"/>
         </w:rPr>
-        <w:t>Rename “</w:t>
-      </w:r>
-      <w:proofErr w:type="spellStart"/>
-      <w:r>
-        <w:rPr>
-          <w:highlight w:val="yellow"/>
-        </w:rPr>
-        <w:t>Test_tower</w:t>
-      </w:r>
-      <w:proofErr w:type="spellEnd"/>
-      <w:r>
-        <w:rPr>
-          <w:highlight w:val="yellow"/>
-        </w:rPr>
-        <w:t xml:space="preserve">” stuff to basic </w:t>
-      </w:r>
-      <w:proofErr w:type="gramStart"/>
-      <w:r>
-        <w:rPr>
-          <w:highlight w:val="yellow"/>
-        </w:rPr>
-        <w:t>shooter</w:t>
-      </w:r>
-      <w:proofErr w:type="gramEnd"/>
+        <w:t>Rename “Test_tower” stuff to basic shooter</w:t>
+      </w:r>
     </w:p>
     <w:p>
       <w:pPr>
@@ -520,16 +429,8 @@
         <w:rPr>
           <w:highlight w:val="yellow"/>
         </w:rPr>
-        <w:t xml:space="preserve">Visualize tower </w:t>
-      </w:r>
-      <w:proofErr w:type="gramStart"/>
-      <w:r>
-        <w:rPr>
-          <w:highlight w:val="yellow"/>
-        </w:rPr>
-        <w:t>recharges</w:t>
-      </w:r>
-      <w:proofErr w:type="gramEnd"/>
+        <w:t>Visualize tower recharges</w:t>
+      </w:r>
     </w:p>
     <w:p>
       <w:pPr>
@@ -552,13 +453,8 @@
         </w:numPr>
       </w:pPr>
       <w:r>
-        <w:t xml:space="preserve">Base level with preset credits per wave, randomly spend credits on enemies in random </w:t>
-      </w:r>
-      <w:proofErr w:type="gramStart"/>
-      <w:r>
-        <w:t>lanes</w:t>
-      </w:r>
-      <w:proofErr w:type="gramEnd"/>
+        <w:t>Base level with preset credits per wave, randomly spend credits on enemies in random lanes</w:t>
+      </w:r>
     </w:p>
     <w:p>
       <w:pPr>
@@ -569,13 +465,8 @@
         </w:numPr>
       </w:pPr>
       <w:r>
-        <w:t xml:space="preserve">Each level increases overall credits, spread out evenly among </w:t>
-      </w:r>
-      <w:proofErr w:type="gramStart"/>
-      <w:r>
-        <w:t>waves</w:t>
-      </w:r>
-      <w:proofErr w:type="gramEnd"/>
+        <w:t>Each level increases overall credits, spread out evenly among waves</w:t>
+      </w:r>
     </w:p>
     <w:p>
       <w:pPr>
@@ -610,13 +501,8 @@
         </w:numPr>
       </w:pPr>
       <w:r>
-        <w:t xml:space="preserve">Timer can be superseded by damaging enemies fast enough, but would need to track overall health of enemies in wave for that to </w:t>
-      </w:r>
-      <w:proofErr w:type="gramStart"/>
-      <w:r>
-        <w:t>work</w:t>
-      </w:r>
-      <w:proofErr w:type="gramEnd"/>
+        <w:t>Timer can be superseded by damaging enemies fast enough, but would need to track overall health of enemies in wave for that to work</w:t>
+      </w:r>
     </w:p>
     <w:p>
       <w:pPr>
@@ -639,13 +525,8 @@
         </w:numPr>
       </w:pPr>
       <w:r>
-        <w:t xml:space="preserve">Make proper icons for towers with resource </w:t>
-      </w:r>
-      <w:proofErr w:type="gramStart"/>
-      <w:r>
-        <w:t>cost</w:t>
-      </w:r>
-      <w:proofErr w:type="gramEnd"/>
+        <w:t>Make proper icons for towers with resource cost</w:t>
+      </w:r>
     </w:p>
     <w:p>
       <w:pPr>
@@ -662,16 +543,8 @@
         <w:rPr>
           <w:highlight w:val="yellow"/>
         </w:rPr>
-        <w:t xml:space="preserve">Pause </w:t>
-      </w:r>
-      <w:proofErr w:type="gramStart"/>
-      <w:r>
-        <w:rPr>
-          <w:highlight w:val="yellow"/>
-        </w:rPr>
-        <w:t>menu</w:t>
-      </w:r>
-      <w:proofErr w:type="gramEnd"/>
+        <w:t>Pause menu</w:t>
+      </w:r>
     </w:p>
     <w:p>
       <w:pPr>
@@ -785,15 +658,7 @@
         </w:numPr>
       </w:pPr>
       <w:r>
-        <w:t xml:space="preserve">You generate resources over time, but you’ll </w:t>
-      </w:r>
-      <w:proofErr w:type="gramStart"/>
-      <w:r>
-        <w:t>want to also</w:t>
-      </w:r>
-      <w:proofErr w:type="gramEnd"/>
-      <w:r>
-        <w:t xml:space="preserve"> place some resource producers to speed up your resource generation.</w:t>
+        <w:t>You generate resources over time, but you’ll want to also place some resource producers to speed up your resource generation.</w:t>
       </w:r>
     </w:p>
     <w:p>
@@ -805,15 +670,7 @@
         </w:numPr>
       </w:pPr>
       <w:r>
-        <w:t xml:space="preserve">Here, </w:t>
-      </w:r>
-      <w:proofErr w:type="gramStart"/>
-      <w:r>
-        <w:t>place</w:t>
-      </w:r>
-      <w:proofErr w:type="gramEnd"/>
-      <w:r>
-        <w:t xml:space="preserve"> a resource generator now.</w:t>
+        <w:t>Here, place a resource generator now.</w:t>
       </w:r>
     </w:p>
     <w:p>
@@ -877,6 +734,59 @@
       </w:r>
       <w:r>
         <w:t xml:space="preserve"> You can handle this now, right?</w:t>
+      </w:r>
+    </w:p>
+    <w:p>
+      <w:r>
+        <w:t>Current to-do:</w:t>
+      </w:r>
+    </w:p>
+    <w:p>
+      <w:pPr>
+        <w:pStyle w:val="ListParagraph"/>
+        <w:numPr>
+          <w:ilvl w:val="0"/>
+          <w:numId w:val="3"/>
+        </w:numPr>
+      </w:pPr>
+      <w:r>
+        <w:t>Add better icons for buttons in menu</w:t>
+      </w:r>
+    </w:p>
+    <w:p>
+      <w:pPr>
+        <w:pStyle w:val="ListParagraph"/>
+        <w:numPr>
+          <w:ilvl w:val="0"/>
+          <w:numId w:val="3"/>
+        </w:numPr>
+      </w:pPr>
+      <w:r>
+        <w:t>Add better logo</w:t>
+      </w:r>
+    </w:p>
+    <w:p>
+      <w:pPr>
+        <w:pStyle w:val="ListParagraph"/>
+        <w:numPr>
+          <w:ilvl w:val="0"/>
+          <w:numId w:val="3"/>
+        </w:numPr>
+      </w:pPr>
+      <w:r>
+        <w:t>Make pause screen look better</w:t>
+      </w:r>
+    </w:p>
+    <w:p>
+      <w:pPr>
+        <w:pStyle w:val="ListParagraph"/>
+        <w:numPr>
+          <w:ilvl w:val="0"/>
+          <w:numId w:val="3"/>
+        </w:numPr>
+      </w:pPr>
+      <w:r>
+        <w:t>Add multiple levels</w:t>
       </w:r>
     </w:p>
     <w:sectPr>
@@ -892,6 +802,119 @@
 <file path=word/numbering.xml><?xml version="1.0" encoding="utf-8"?>
 <w:numbering xmlns:wpc="http://schemas.microsoft.com/office/word/2010/wordprocessingCanvas" xmlns:cx="http://schemas.microsoft.com/office/drawing/2014/chartex" xmlns:cx1="http://schemas.microsoft.com/office/drawing/2015/9/8/chartex" xmlns:cx2="http://schemas.microsoft.com/office/drawing/2015/10/21/chartex" xmlns:cx3="http://schemas.microsoft.com/office/drawing/2016/5/9/chartex" xmlns:cx4="http://schemas.microsoft.com/office/drawing/2016/5/10/chartex" xmlns:cx5="http://schemas.microsoft.com/office/drawing/2016/5/11/chartex" xmlns:cx6="http://schemas.microsoft.com/office/drawing/2016/5/12/chartex" xmlns:cx7="http://schemas.microsoft.com/office/drawing/2016/5/13/chartex" xmlns:cx8="http://schemas.microsoft.com/office/drawing/2016/5/14/chartex" xmlns:mc="http://schemas.openxmlformats.org/markup-compatibility/2006" xmlns:aink="http://schemas.microsoft.com/office/drawing/2016/ink" xmlns:am3d="http://schemas.microsoft.com/office/drawing/2017/model3d" xmlns:o="urn:schemas-microsoft-com:office:office" xmlns:oel="http://schemas.microsoft.com/office/2019/extlst" xmlns:r="http://schemas.openxmlformats.org/officeDocument/2006/relationships" xmlns:m="http://schemas.openxmlformats.org/officeDocument/2006/math" xmlns:v="urn:schemas-microsoft-com:vml" xmlns:wp14="http://schemas.microsoft.com/office/word/2010/wordprocessingDrawing" xmlns:wp="http://schemas.openxmlformats.org/drawingml/2006/wordprocessingDrawing" xmlns:w10="urn:schemas-microsoft-com:office:word" xmlns:w="http://schemas.openxmlformats.org/wordprocessingml/2006/main" xmlns:w14="http://schemas.microsoft.com/office/word/2010/wordml" xmlns:w15="http://schemas.microsoft.com/office/word/2012/wordml" xmlns:w16cex="http://schemas.microsoft.com/office/word/2018/wordml/cex" xmlns:w16cid="http://schemas.microsoft.com/office/word/2016/wordml/cid" xmlns:w16="http://schemas.microsoft.com/office/word/2018/wordml" xmlns:w16du="http://schemas.microsoft.com/office/word/2023/wordml/word16du" xmlns:w16sdtdh="http://schemas.microsoft.com/office/word/2020/wordml/sdtdatahash" xmlns:w16se="http://schemas.microsoft.com/office/word/2015/wordml/symex" xmlns:wpg="http://schemas.microsoft.com/office/word/2010/wordprocessingGroup" xmlns:wpi="http://schemas.microsoft.com/office/word/2010/wordprocessingInk" xmlns:wne="http://schemas.microsoft.com/office/word/2006/wordml" xmlns:wps="http://schemas.microsoft.com/office/word/2010/wordprocessingShape" mc:Ignorable="w14 w15 w16se w16cid w16 w16cex w16sdtdh w16du wp14">
   <w:abstractNum w:abstractNumId="0" w15:restartNumberingAfterBreak="0">
+    <w:nsid w:val="13AF6669"/>
+    <w:multiLevelType w:val="hybridMultilevel"/>
+    <w:tmpl w:val="1D64D1FA"/>
+    <w:lvl w:ilvl="0" w:tplc="04090001">
+      <w:start w:val="1"/>
+      <w:numFmt w:val="bullet"/>
+      <w:lvlText w:val=""/>
+      <w:lvlJc w:val="left"/>
+      <w:pPr>
+        <w:ind w:left="720" w:hanging="360"/>
+      </w:pPr>
+      <w:rPr>
+        <w:rFonts w:ascii="Symbol" w:hAnsi="Symbol" w:hint="default"/>
+      </w:rPr>
+    </w:lvl>
+    <w:lvl w:ilvl="1" w:tplc="04090003" w:tentative="1">
+      <w:start w:val="1"/>
+      <w:numFmt w:val="bullet"/>
+      <w:lvlText w:val="o"/>
+      <w:lvlJc w:val="left"/>
+      <w:pPr>
+        <w:ind w:left="1440" w:hanging="360"/>
+      </w:pPr>
+      <w:rPr>
+        <w:rFonts w:ascii="Courier New" w:hAnsi="Courier New" w:cs="Courier New" w:hint="default"/>
+      </w:rPr>
+    </w:lvl>
+    <w:lvl w:ilvl="2" w:tplc="04090005" w:tentative="1">
+      <w:start w:val="1"/>
+      <w:numFmt w:val="bullet"/>
+      <w:lvlText w:val=""/>
+      <w:lvlJc w:val="left"/>
+      <w:pPr>
+        <w:ind w:left="2160" w:hanging="360"/>
+      </w:pPr>
+      <w:rPr>
+        <w:rFonts w:ascii="Wingdings" w:hAnsi="Wingdings" w:hint="default"/>
+      </w:rPr>
+    </w:lvl>
+    <w:lvl w:ilvl="3" w:tplc="04090001" w:tentative="1">
+      <w:start w:val="1"/>
+      <w:numFmt w:val="bullet"/>
+      <w:lvlText w:val=""/>
+      <w:lvlJc w:val="left"/>
+      <w:pPr>
+        <w:ind w:left="2880" w:hanging="360"/>
+      </w:pPr>
+      <w:rPr>
+        <w:rFonts w:ascii="Symbol" w:hAnsi="Symbol" w:hint="default"/>
+      </w:rPr>
+    </w:lvl>
+    <w:lvl w:ilvl="4" w:tplc="04090003" w:tentative="1">
+      <w:start w:val="1"/>
+      <w:numFmt w:val="bullet"/>
+      <w:lvlText w:val="o"/>
+      <w:lvlJc w:val="left"/>
+      <w:pPr>
+        <w:ind w:left="3600" w:hanging="360"/>
+      </w:pPr>
+      <w:rPr>
+        <w:rFonts w:ascii="Courier New" w:hAnsi="Courier New" w:cs="Courier New" w:hint="default"/>
+      </w:rPr>
+    </w:lvl>
+    <w:lvl w:ilvl="5" w:tplc="04090005" w:tentative="1">
+      <w:start w:val="1"/>
+      <w:numFmt w:val="bullet"/>
+      <w:lvlText w:val=""/>
+      <w:lvlJc w:val="left"/>
+      <w:pPr>
+        <w:ind w:left="4320" w:hanging="360"/>
+      </w:pPr>
+      <w:rPr>
+        <w:rFonts w:ascii="Wingdings" w:hAnsi="Wingdings" w:hint="default"/>
+      </w:rPr>
+    </w:lvl>
+    <w:lvl w:ilvl="6" w:tplc="04090001" w:tentative="1">
+      <w:start w:val="1"/>
+      <w:numFmt w:val="bullet"/>
+      <w:lvlText w:val=""/>
+      <w:lvlJc w:val="left"/>
+      <w:pPr>
+        <w:ind w:left="5040" w:hanging="360"/>
+      </w:pPr>
+      <w:rPr>
+        <w:rFonts w:ascii="Symbol" w:hAnsi="Symbol" w:hint="default"/>
+      </w:rPr>
+    </w:lvl>
+    <w:lvl w:ilvl="7" w:tplc="04090003" w:tentative="1">
+      <w:start w:val="1"/>
+      <w:numFmt w:val="bullet"/>
+      <w:lvlText w:val="o"/>
+      <w:lvlJc w:val="left"/>
+      <w:pPr>
+        <w:ind w:left="5760" w:hanging="360"/>
+      </w:pPr>
+      <w:rPr>
+        <w:rFonts w:ascii="Courier New" w:hAnsi="Courier New" w:cs="Courier New" w:hint="default"/>
+      </w:rPr>
+    </w:lvl>
+    <w:lvl w:ilvl="8" w:tplc="04090005" w:tentative="1">
+      <w:start w:val="1"/>
+      <w:numFmt w:val="bullet"/>
+      <w:lvlText w:val=""/>
+      <w:lvlJc w:val="left"/>
+      <w:pPr>
+        <w:ind w:left="6480" w:hanging="360"/>
+      </w:pPr>
+      <w:rPr>
+        <w:rFonts w:ascii="Wingdings" w:hAnsi="Wingdings" w:hint="default"/>
+      </w:rPr>
+    </w:lvl>
+  </w:abstractNum>
+  <w:abstractNum w:abstractNumId="1" w15:restartNumberingAfterBreak="0">
     <w:nsid w:val="316416B4"/>
     <w:multiLevelType w:val="hybridMultilevel"/>
     <w:tmpl w:val="39E8E0A6"/>
@@ -1004,7 +1027,7 @@
       </w:rPr>
     </w:lvl>
   </w:abstractNum>
-  <w:abstractNum w:abstractNumId="1" w15:restartNumberingAfterBreak="0">
+  <w:abstractNum w:abstractNumId="2" w15:restartNumberingAfterBreak="0">
     <w:nsid w:val="630163C3"/>
     <w:multiLevelType w:val="hybridMultilevel"/>
     <w:tmpl w:val="E286A92A"/>
@@ -1118,9 +1141,12 @@
     </w:lvl>
   </w:abstractNum>
   <w:num w:numId="1" w16cid:durableId="1403867517">
+    <w:abstractNumId w:val="2"/>
+  </w:num>
+  <w:num w:numId="2" w16cid:durableId="461964846">
     <w:abstractNumId w:val="1"/>
   </w:num>
-  <w:num w:numId="2" w16cid:durableId="461964846">
+  <w:num w:numId="3" w16cid:durableId="1313484686">
     <w:abstractNumId w:val="0"/>
   </w:num>
 </w:numbering>
